--- a/22-EventCreateandShare_Part1.docx
+++ b/22-EventCreateandShare_Part1.docx
@@ -6,11 +6,12 @@
       <w:pPr>
         <w:spacing w:after="0"/>
         <w:rPr>
-          <w:rFonts w:asciiTheme="majorBidi" w:hAnsiTheme="majorBidi" w:cstheme="majorBidi"/>
+          <w:rFonts w:asciiTheme="majorBidi" w:hAnsiTheme="majorBidi" w:cstheme="majorBidi" w:hint="eastAsia"/>
           <w:b/>
           <w:bCs/>
           <w:sz w:val="28"/>
           <w:szCs w:val="28"/>
+          <w:lang w:eastAsia="zh-CN"/>
         </w:rPr>
       </w:pPr>
     </w:p>
@@ -51,24 +52,6 @@
           <w:sz w:val="28"/>
           <w:szCs w:val="28"/>
         </w:rPr>
-        <w:t>Amir Kashipazha</w:t>
-      </w:r>
-    </w:p>
-    <w:p>
-      <w:pPr>
-        <w:spacing w:after="0"/>
-        <w:rPr>
-          <w:rFonts w:asciiTheme="majorBidi" w:hAnsiTheme="majorBidi" w:cstheme="majorBidi"/>
-          <w:sz w:val="28"/>
-          <w:szCs w:val="28"/>
-        </w:rPr>
-      </w:pPr>
-      <w:r>
-        <w:rPr>
-          <w:rFonts w:asciiTheme="majorBidi" w:hAnsiTheme="majorBidi" w:cstheme="majorBidi"/>
-          <w:sz w:val="28"/>
-          <w:szCs w:val="28"/>
-        </w:rPr>
         <w:t>Shen Huang</w:t>
       </w:r>
     </w:p>
@@ -89,6 +72,34 @@
         </w:rPr>
         <w:t>Yan Li</w:t>
       </w:r>
+    </w:p>
+    <w:p>
+      <w:pPr>
+        <w:spacing w:after="0"/>
+        <w:rPr>
+          <w:rFonts w:asciiTheme="majorBidi" w:hAnsiTheme="majorBidi" w:cstheme="majorBidi"/>
+          <w:sz w:val="28"/>
+          <w:szCs w:val="28"/>
+        </w:rPr>
+      </w:pPr>
+      <w:r>
+        <w:rPr>
+          <w:rFonts w:asciiTheme="majorBidi" w:hAnsiTheme="majorBidi" w:cstheme="majorBidi"/>
+          <w:sz w:val="28"/>
+          <w:szCs w:val="28"/>
+        </w:rPr>
+        <w:t xml:space="preserve">Amir </w:t>
+      </w:r>
+      <w:proofErr w:type="spellStart"/>
+      <w:r>
+        <w:rPr>
+          <w:rFonts w:asciiTheme="majorBidi" w:hAnsiTheme="majorBidi" w:cstheme="majorBidi"/>
+          <w:sz w:val="28"/>
+          <w:szCs w:val="28"/>
+        </w:rPr>
+        <w:t>Kashipazha</w:t>
+      </w:r>
+      <w:proofErr w:type="spellEnd"/>
     </w:p>
     <w:p>
       <w:pPr>
@@ -121,6 +132,8 @@
         </w:rPr>
         <w:t>Title:</w:t>
       </w:r>
+      <w:bookmarkStart w:id="0" w:name="_GoBack"/>
+      <w:bookmarkEnd w:id="0"/>
     </w:p>
     <w:p>
       <w:pPr>
@@ -183,43 +196,67 @@
       </w:pPr>
       <w:r>
         <w:rPr>
-          <w:rFonts w:asciiTheme="majorBidi" w:hAnsiTheme="majorBidi" w:cstheme="majorBidi"/>
-          <w:sz w:val="28"/>
-          <w:szCs w:val="28"/>
-        </w:rPr>
-        <w:t>A website that h</w:t>
-      </w:r>
-      <w:r>
-        <w:rPr>
-          <w:rFonts w:asciiTheme="majorBidi" w:hAnsiTheme="majorBidi" w:cstheme="majorBidi"/>
-          <w:sz w:val="28"/>
-          <w:szCs w:val="28"/>
-        </w:rPr>
-        <w:t>elp people to create events to look for people for doing interested activities like hiking, biking, read</w:t>
-      </w:r>
-      <w:r>
-        <w:rPr>
-          <w:rFonts w:asciiTheme="majorBidi" w:hAnsiTheme="majorBidi" w:cstheme="majorBidi"/>
-          <w:sz w:val="28"/>
-          <w:szCs w:val="28"/>
-        </w:rPr>
-        <w:t>ing</w:t>
-      </w:r>
-      <w:r>
-        <w:rPr>
-          <w:rFonts w:asciiTheme="majorBidi" w:hAnsiTheme="majorBidi" w:cstheme="majorBidi"/>
-          <w:sz w:val="28"/>
-          <w:szCs w:val="28"/>
-        </w:rPr>
-        <w:t xml:space="preserve"> book, or watching movies. The event creator can ask for advices for the activity and request for required equipment for the activity. </w:t>
-      </w:r>
-      <w:r>
-        <w:rPr>
-          <w:rFonts w:asciiTheme="majorBidi" w:hAnsiTheme="majorBidi" w:cstheme="majorBidi"/>
-          <w:sz w:val="28"/>
-          <w:szCs w:val="28"/>
-        </w:rPr>
-        <w:t>Also, people can search for events they interested in and make comments on the events.</w:t>
+          <w:rFonts w:asciiTheme="majorBidi" w:hAnsiTheme="majorBidi" w:cstheme="majorBidi" w:hint="eastAsia"/>
+          <w:sz w:val="28"/>
+          <w:szCs w:val="28"/>
+        </w:rPr>
+        <w:t xml:space="preserve">A website helps people to create events like </w:t>
+      </w:r>
+      <w:r>
+        <w:rPr>
+          <w:rFonts w:asciiTheme="majorBidi" w:hAnsiTheme="majorBidi" w:cstheme="majorBidi"/>
+          <w:sz w:val="28"/>
+          <w:szCs w:val="28"/>
+        </w:rPr>
+        <w:t>hiking, biking, reading books, watching movies and so on. People can search for events that they are interested in and join in the event.</w:t>
+      </w:r>
+      <w:r>
+        <w:rPr>
+          <w:rFonts w:asciiTheme="majorBidi" w:hAnsiTheme="majorBidi" w:cstheme="majorBidi" w:hint="eastAsia"/>
+          <w:sz w:val="28"/>
+          <w:szCs w:val="28"/>
+        </w:rPr>
+        <w:t xml:space="preserve"> </w:t>
+      </w:r>
+      <w:r>
+        <w:rPr>
+          <w:rFonts w:asciiTheme="majorBidi" w:hAnsiTheme="majorBidi" w:cstheme="majorBidi"/>
+          <w:sz w:val="28"/>
+          <w:szCs w:val="28"/>
+        </w:rPr>
+        <w:t>The eve</w:t>
+      </w:r>
+      <w:r>
+        <w:rPr>
+          <w:rFonts w:asciiTheme="majorBidi" w:hAnsiTheme="majorBidi" w:cstheme="majorBidi"/>
+          <w:sz w:val="28"/>
+          <w:szCs w:val="28"/>
+        </w:rPr>
+        <w:t>nt creator can ask for advices</w:t>
+      </w:r>
+      <w:r>
+        <w:rPr>
+          <w:rFonts w:asciiTheme="majorBidi" w:hAnsiTheme="majorBidi" w:cstheme="majorBidi"/>
+          <w:sz w:val="28"/>
+          <w:szCs w:val="28"/>
+        </w:rPr>
+        <w:t xml:space="preserve"> and request for required equipment for the </w:t>
+      </w:r>
+      <w:r>
+        <w:rPr>
+          <w:rFonts w:asciiTheme="majorBidi" w:hAnsiTheme="majorBidi" w:cstheme="majorBidi"/>
+          <w:sz w:val="28"/>
+          <w:szCs w:val="28"/>
+        </w:rPr>
+        <w:t>event</w:t>
+      </w:r>
+      <w:r>
+        <w:rPr>
+          <w:rFonts w:asciiTheme="majorBidi" w:hAnsiTheme="majorBidi" w:cstheme="majorBidi"/>
+          <w:sz w:val="28"/>
+          <w:szCs w:val="28"/>
+        </w:rPr>
+        <w:t>.</w:t>
       </w:r>
     </w:p>
     <w:p>
@@ -486,7 +523,25 @@
           <w:sz w:val="28"/>
           <w:szCs w:val="28"/>
         </w:rPr>
-        <w:t>User can add tags for an event(event creator)</w:t>
+        <w:t xml:space="preserve">User can add tags for an </w:t>
+      </w:r>
+      <w:proofErr w:type="gramStart"/>
+      <w:r>
+        <w:rPr>
+          <w:rFonts w:asciiTheme="majorBidi" w:hAnsiTheme="majorBidi" w:cstheme="majorBidi"/>
+          <w:sz w:val="28"/>
+          <w:szCs w:val="28"/>
+        </w:rPr>
+        <w:t>event(</w:t>
+      </w:r>
+      <w:proofErr w:type="gramEnd"/>
+      <w:r>
+        <w:rPr>
+          <w:rFonts w:asciiTheme="majorBidi" w:hAnsiTheme="majorBidi" w:cstheme="majorBidi"/>
+          <w:sz w:val="28"/>
+          <w:szCs w:val="28"/>
+        </w:rPr>
+        <w:t>event creator)</w:t>
       </w:r>
     </w:p>
     <w:p>
@@ -816,7 +871,7 @@
         </w:numPr>
         <w:spacing w:after="0"/>
         <w:rPr>
-          <w:rFonts w:asciiTheme="majorBidi" w:hAnsiTheme="majorBidi" w:cstheme="majorBidi" w:hint="eastAsia"/>
+          <w:rFonts w:asciiTheme="majorBidi" w:hAnsiTheme="majorBidi" w:cstheme="majorBidi"/>
           <w:sz w:val="28"/>
           <w:szCs w:val="28"/>
         </w:rPr>
@@ -973,8 +1028,6 @@
         </w:rPr>
         <w:t>/Edit</w:t>
       </w:r>
-      <w:bookmarkStart w:id="0" w:name="_GoBack"/>
-      <w:bookmarkEnd w:id="0"/>
       <w:r>
         <w:rPr>
           <w:rFonts w:asciiTheme="majorBidi" w:hAnsiTheme="majorBidi" w:cstheme="majorBidi"/>
@@ -2003,4 +2056,16 @@
     </a:ext>
   </a:extLst>
 </a:theme>
+</file>
+
+<file path=customXml/item1.xml><?xml version="1.0" encoding="utf-8"?>
+<b:Sources xmlns:b="http://schemas.openxmlformats.org/officeDocument/2006/bibliography" xmlns="http://schemas.openxmlformats.org/officeDocument/2006/bibliography" SelectedStyle="\APASixthEditionOfficeOnline.xsl" StyleName="APA" Version="6"/>
+</file>
+
+<file path=customXml/itemProps1.xml><?xml version="1.0" encoding="utf-8"?>
+<ds:datastoreItem xmlns:ds="http://schemas.openxmlformats.org/officeDocument/2006/customXml" ds:itemID="{001C951F-13D9-4F33-BC96-54AB7CBC614F}">
+  <ds:schemaRefs>
+    <ds:schemaRef ds:uri="http://schemas.openxmlformats.org/officeDocument/2006/bibliography"/>
+  </ds:schemaRefs>
+</ds:datastoreItem>
 </file>